--- a/day10/MyPortfolio/MyPortfolio/wwwroot/assets/이력서.docx
+++ b/day10/MyPortfolio/MyPortfolio/wwwroot/assets/이력서.docx
@@ -483,7 +483,7 @@
       <w:pPr>
         <w:spacing w:line="259" w:lineRule="auto"/>
         <w:rPr>
-          <w:rFonts w:ascii="HY헤드라인M" w:eastAsia="HY헤드라인M" w:hint="eastAsia"/>
+          <w:rFonts w:ascii="HY헤드라인M" w:eastAsia="HY헤드라인M"/>
           <w:color w:val="4472C4" w:themeColor="accent1"/>
           <w:sz w:val="18"/>
           <w:szCs w:val="44"/>
@@ -568,7 +568,7 @@
               </wp:anchor>
             </w:drawing>
           </mc:Choice>
-          <mc:Fallback xmlns:oel="http://schemas.microsoft.com/office/2019/extlst" xmlns:w16cex="http://schemas.microsoft.com/office/word/2018/wordml/cex" xmlns:w16="http://schemas.microsoft.com/office/word/2018/wordml" xmlns:w16du="http://schemas.microsoft.com/office/word/2023/wordml/word16du" xmlns:w16sdtdh="http://schemas.microsoft.com/office/word/2020/wordml/sdtdatahash">
+          <mc:Fallback xmlns:w16sdtdh="http://schemas.microsoft.com/office/word/2020/wordml/sdtdatahash" xmlns:w16du="http://schemas.microsoft.com/office/word/2023/wordml/word16du" xmlns:w16="http://schemas.microsoft.com/office/word/2018/wordml" xmlns:w16cex="http://schemas.microsoft.com/office/word/2018/wordml/cex" xmlns:oel="http://schemas.microsoft.com/office/2019/extlst">
             <w:pict>
               <v:line w14:anchorId="1D2C7AB6" id="직선 연결선 6" o:spid="_x0000_s1026" style="position:absolute;z-index:251659264;visibility:visible;mso-wrap-style:square;mso-wrap-distance-left:9pt;mso-wrap-distance-top:0;mso-wrap-distance-right:9pt;mso-wrap-distance-bottom:0;mso-position-horizontal:absolute;mso-position-horizontal-relative:text;mso-position-vertical:absolute;mso-position-vertical-relative:page" from="11.6pt,162.15pt" to="519.95pt,162.15pt" o:gfxdata="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" strokecolor="#7f7f7f [1612]" strokeweight=".5pt">
                 <v:stroke joinstyle="miter"/>
@@ -858,7 +858,7 @@
               </wp:anchor>
             </w:drawing>
           </mc:Choice>
-          <mc:Fallback xmlns:oel="http://schemas.microsoft.com/office/2019/extlst" xmlns:w16cex="http://schemas.microsoft.com/office/word/2018/wordml/cex" xmlns:w16="http://schemas.microsoft.com/office/word/2018/wordml" xmlns:w16du="http://schemas.microsoft.com/office/word/2023/wordml/word16du" xmlns:w16sdtdh="http://schemas.microsoft.com/office/word/2020/wordml/sdtdatahash">
+          <mc:Fallback xmlns:w16sdtdh="http://schemas.microsoft.com/office/word/2020/wordml/sdtdatahash" xmlns:w16du="http://schemas.microsoft.com/office/word/2023/wordml/word16du" xmlns:w16="http://schemas.microsoft.com/office/word/2018/wordml" xmlns:w16cex="http://schemas.microsoft.com/office/word/2018/wordml/cex" xmlns:oel="http://schemas.microsoft.com/office/2019/extlst">
             <w:pict>
               <v:line w14:anchorId="3AD85526" id="직선 연결선 14" o:spid="_x0000_s1026" style="position:absolute;z-index:251677696;visibility:visible;mso-wrap-style:square;mso-wrap-distance-left:9pt;mso-wrap-distance-top:0;mso-wrap-distance-right:9pt;mso-wrap-distance-bottom:0;mso-position-horizontal:absolute;mso-position-horizontal-relative:margin;mso-position-vertical:absolute;mso-position-vertical-relative:text" from="10.3pt,21.25pt" to="518.65pt,21.25pt" o:gfxdata="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" strokecolor="#7f7f7f [1612]" strokeweight=".5pt">
                 <v:stroke joinstyle="miter"/>
@@ -969,6 +969,8 @@
         </w:rPr>
         <w:t>고등학교 졸업</w:t>
       </w:r>
+      <w:bookmarkStart w:id="0" w:name="_GoBack"/>
+      <w:bookmarkEnd w:id="0"/>
     </w:p>
     <w:p>
       <w:pPr>
@@ -1058,7 +1060,7 @@
               </wp:anchor>
             </w:drawing>
           </mc:Choice>
-          <mc:Fallback xmlns:oel="http://schemas.microsoft.com/office/2019/extlst" xmlns:w16cex="http://schemas.microsoft.com/office/word/2018/wordml/cex" xmlns:w16="http://schemas.microsoft.com/office/word/2018/wordml" xmlns:w16du="http://schemas.microsoft.com/office/word/2023/wordml/word16du" xmlns:w16sdtdh="http://schemas.microsoft.com/office/word/2020/wordml/sdtdatahash">
+          <mc:Fallback xmlns:w16sdtdh="http://schemas.microsoft.com/office/word/2020/wordml/sdtdatahash" xmlns:w16du="http://schemas.microsoft.com/office/word/2023/wordml/word16du" xmlns:w16="http://schemas.microsoft.com/office/word/2018/wordml" xmlns:w16cex="http://schemas.microsoft.com/office/word/2018/wordml/cex" xmlns:oel="http://schemas.microsoft.com/office/2019/extlst">
             <w:pict>
               <v:line w14:anchorId="24CE0066" id="직선 연결선 4" o:spid="_x0000_s1026" style="position:absolute;z-index:251678720;visibility:visible;mso-wrap-style:square;mso-wrap-distance-left:9pt;mso-wrap-distance-top:0;mso-wrap-distance-right:9pt;mso-wrap-distance-bottom:0;mso-position-horizontal:absolute;mso-position-horizontal-relative:margin;mso-position-vertical:absolute;mso-position-vertical-relative:text" from="10.3pt,21.25pt" to="518.65pt,21.25pt" o:gfxdata="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" strokecolor="#7f7f7f [1612]" strokeweight=".5pt">
                 <v:stroke joinstyle="miter"/>
@@ -1086,65 +1088,6 @@
         </w:rPr>
         <w:t>사항</w:t>
       </w:r>
-      <w:r>
-        <w:rPr>
-          <w:rFonts w:eastAsiaTheme="minorHAnsi" w:hint="eastAsia"/>
-          <w:bCs/>
-          <w:sz w:val="22"/>
-          <w:szCs w:val="22"/>
-        </w:rPr>
-        <w:t xml:space="preserve"> </w:t>
-      </w:r>
-      <w:r>
-        <w:rPr>
-          <w:rFonts w:eastAsiaTheme="minorHAnsi" w:hint="eastAsia"/>
-          <w:bCs/>
-          <w:color w:val="007BB8"/>
-          <w:sz w:val="22"/>
-          <w:szCs w:val="22"/>
-        </w:rPr>
-        <w:t>(</w:t>
-      </w:r>
-      <w:r>
-        <w:rPr>
-          <w:rFonts w:eastAsiaTheme="minorHAnsi"/>
-          <w:bCs/>
-          <w:color w:val="007BB8"/>
-          <w:sz w:val="22"/>
-          <w:szCs w:val="22"/>
-        </w:rPr>
-        <w:t>직무와</w:t>
-      </w:r>
-      <w:r>
-        <w:rPr>
-          <w:rFonts w:eastAsiaTheme="minorHAnsi" w:hint="eastAsia"/>
-          <w:bCs/>
-          <w:color w:val="007BB8"/>
-          <w:sz w:val="22"/>
-          <w:szCs w:val="22"/>
-        </w:rPr>
-        <w:t xml:space="preserve"> </w:t>
-      </w:r>
-      <w:r>
-        <w:rPr>
-          <w:rFonts w:eastAsiaTheme="minorHAnsi"/>
-          <w:bCs/>
-          <w:color w:val="007BB8"/>
-          <w:sz w:val="22"/>
-          <w:szCs w:val="22"/>
-        </w:rPr>
-        <w:t>기업에</w:t>
-      </w:r>
-      <w:r>
-        <w:rPr>
-          <w:rFonts w:eastAsiaTheme="minorHAnsi" w:hint="eastAsia"/>
-          <w:bCs/>
-          <w:color w:val="007BB8"/>
-          <w:sz w:val="22"/>
-          <w:szCs w:val="22"/>
-        </w:rPr>
-        <w:t xml:space="preserve"> 연관성이 큰 것부터, 난이도가 높은 것부터)</w:t>
-      </w:r>
     </w:p>
     <w:tbl>
       <w:tblPr>
@@ -1162,14 +1105,14 @@
         <w:tblLook w:val="04A0" w:firstRow="1" w:lastRow="0" w:firstColumn="1" w:lastColumn="0" w:noHBand="0" w:noVBand="1"/>
       </w:tblPr>
       <w:tblGrid>
-        <w:gridCol w:w="3206"/>
-        <w:gridCol w:w="3485"/>
-        <w:gridCol w:w="3231"/>
+        <w:gridCol w:w="1984"/>
+        <w:gridCol w:w="3261"/>
+        <w:gridCol w:w="4677"/>
       </w:tblGrid>
       <w:tr>
         <w:tc>
           <w:tcPr>
-            <w:tcW w:w="3206" w:type="dxa"/>
+            <w:tcW w:w="1984" w:type="dxa"/>
           </w:tcPr>
           <w:p>
             <w:pPr>
@@ -1192,7 +1135,7 @@
         </w:tc>
         <w:tc>
           <w:tcPr>
-            <w:tcW w:w="3485" w:type="dxa"/>
+            <w:tcW w:w="3261" w:type="dxa"/>
           </w:tcPr>
           <w:p>
             <w:pPr>
@@ -1215,7 +1158,7 @@
         </w:tc>
         <w:tc>
           <w:tcPr>
-            <w:tcW w:w="3231" w:type="dxa"/>
+            <w:tcW w:w="4677" w:type="dxa"/>
           </w:tcPr>
           <w:p>
             <w:pPr>
@@ -1240,7 +1183,7 @@
       <w:tr>
         <w:tc>
           <w:tcPr>
-            <w:tcW w:w="3206" w:type="dxa"/>
+            <w:tcW w:w="1984" w:type="dxa"/>
           </w:tcPr>
           <w:p>
             <w:pPr>
@@ -1263,7 +1206,7 @@
         </w:tc>
         <w:tc>
           <w:tcPr>
-            <w:tcW w:w="3485" w:type="dxa"/>
+            <w:tcW w:w="3261" w:type="dxa"/>
           </w:tcPr>
           <w:p>
             <w:pPr>
@@ -1302,7 +1245,7 @@
         </w:tc>
         <w:tc>
           <w:tcPr>
-            <w:tcW w:w="3231" w:type="dxa"/>
+            <w:tcW w:w="4677" w:type="dxa"/>
           </w:tcPr>
           <w:p>
             <w:pPr>
@@ -1343,7 +1286,7 @@
       <w:tr>
         <w:tc>
           <w:tcPr>
-            <w:tcW w:w="3206" w:type="dxa"/>
+            <w:tcW w:w="1984" w:type="dxa"/>
           </w:tcPr>
           <w:p>
             <w:pPr>
@@ -1366,7 +1309,7 @@
         </w:tc>
         <w:tc>
           <w:tcPr>
-            <w:tcW w:w="3485" w:type="dxa"/>
+            <w:tcW w:w="3261" w:type="dxa"/>
           </w:tcPr>
           <w:p>
             <w:pPr>
@@ -1429,7 +1372,7 @@
         </w:tc>
         <w:tc>
           <w:tcPr>
-            <w:tcW w:w="3231" w:type="dxa"/>
+            <w:tcW w:w="4677" w:type="dxa"/>
           </w:tcPr>
           <w:p>
             <w:pPr>
@@ -1470,7 +1413,7 @@
       <w:tr>
         <w:tc>
           <w:tcPr>
-            <w:tcW w:w="3206" w:type="dxa"/>
+            <w:tcW w:w="1984" w:type="dxa"/>
           </w:tcPr>
           <w:p>
             <w:pPr>
@@ -1501,7 +1444,7 @@
         </w:tc>
         <w:tc>
           <w:tcPr>
-            <w:tcW w:w="3485" w:type="dxa"/>
+            <w:tcW w:w="3261" w:type="dxa"/>
           </w:tcPr>
           <w:p>
             <w:pPr>
@@ -1524,7 +1467,7 @@
         </w:tc>
         <w:tc>
           <w:tcPr>
-            <w:tcW w:w="3231" w:type="dxa"/>
+            <w:tcW w:w="4677" w:type="dxa"/>
           </w:tcPr>
           <w:p>
             <w:pPr>
@@ -1634,7 +1577,7 @@
               </wp:anchor>
             </w:drawing>
           </mc:Choice>
-          <mc:Fallback xmlns:oel="http://schemas.microsoft.com/office/2019/extlst" xmlns:w16cex="http://schemas.microsoft.com/office/word/2018/wordml/cex" xmlns:w16="http://schemas.microsoft.com/office/word/2018/wordml" xmlns:w16du="http://schemas.microsoft.com/office/word/2023/wordml/word16du" xmlns:w16sdtdh="http://schemas.microsoft.com/office/word/2020/wordml/sdtdatahash">
+          <mc:Fallback xmlns:w16sdtdh="http://schemas.microsoft.com/office/word/2020/wordml/sdtdatahash" xmlns:w16du="http://schemas.microsoft.com/office/word/2023/wordml/word16du" xmlns:w16="http://schemas.microsoft.com/office/word/2018/wordml" xmlns:w16cex="http://schemas.microsoft.com/office/word/2018/wordml/cex" xmlns:oel="http://schemas.microsoft.com/office/2019/extlst">
             <w:pict>
               <v:line w14:anchorId="5C1974A4" id="직선 연결선 12" o:spid="_x0000_s1026" style="position:absolute;z-index:251676672;visibility:visible;mso-wrap-style:square;mso-wrap-distance-left:9pt;mso-wrap-distance-top:0;mso-wrap-distance-right:9pt;mso-wrap-distance-bottom:0;mso-position-horizontal:absolute;mso-position-horizontal-relative:margin;mso-position-vertical:absolute;mso-position-vertical-relative:text" from="10.3pt,21.25pt" to="518.65pt,21.25pt" o:gfxdata="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" strokecolor="#7f7f7f [1612]" strokeweight=".5pt">
                 <v:stroke joinstyle="miter"/>
@@ -1691,7 +1634,6 @@
             <w:pPr>
               <w:spacing w:line="259" w:lineRule="auto"/>
               <w:rPr>
-                <w:rFonts w:hint="eastAsia"/>
                 <w:sz w:val="20"/>
                 <w:szCs w:val="20"/>
               </w:rPr>
@@ -1744,7 +1686,6 @@
             <w:pPr>
               <w:spacing w:line="259" w:lineRule="auto"/>
               <w:rPr>
-                <w:rFonts w:hint="eastAsia"/>
                 <w:sz w:val="20"/>
                 <w:szCs w:val="20"/>
               </w:rPr>
@@ -1791,7 +1732,6 @@
             <w:pPr>
               <w:spacing w:line="259" w:lineRule="auto"/>
               <w:rPr>
-                <w:rFonts w:hint="eastAsia"/>
                 <w:sz w:val="20"/>
                 <w:szCs w:val="20"/>
               </w:rPr>
@@ -1806,7 +1746,6 @@
             <w:pPr>
               <w:spacing w:line="259" w:lineRule="auto"/>
               <w:rPr>
-                <w:rFonts w:hint="eastAsia"/>
                 <w:sz w:val="20"/>
                 <w:szCs w:val="20"/>
               </w:rPr>
@@ -1892,7 +1831,6 @@
             <w:pPr>
               <w:spacing w:line="259" w:lineRule="auto"/>
               <w:rPr>
-                <w:rFonts w:hint="eastAsia"/>
                 <w:sz w:val="20"/>
                 <w:szCs w:val="20"/>
               </w:rPr>
@@ -1915,7 +1853,6 @@
             <w:pPr>
               <w:spacing w:line="259" w:lineRule="auto"/>
               <w:rPr>
-                <w:rFonts w:hint="eastAsia"/>
                 <w:sz w:val="20"/>
                 <w:szCs w:val="20"/>
               </w:rPr>
@@ -1955,7 +1892,6 @@
             <w:pPr>
               <w:spacing w:line="259" w:lineRule="auto"/>
               <w:rPr>
-                <w:rFonts w:hint="eastAsia"/>
                 <w:sz w:val="20"/>
                 <w:szCs w:val="20"/>
               </w:rPr>
@@ -1970,7 +1906,7 @@
             <w:pPr>
               <w:spacing w:line="259" w:lineRule="auto"/>
               <w:rPr>
-                <w:rFonts w:eastAsiaTheme="minorHAnsi" w:hint="eastAsia"/>
+                <w:rFonts w:eastAsiaTheme="minorHAnsi"/>
                 <w:bCs/>
                 <w:sz w:val="20"/>
                 <w:szCs w:val="20"/>
@@ -1984,7 +1920,6 @@
               </w:rPr>
               <w:t xml:space="preserve">: 실무자가 알려주는 </w:t>
             </w:r>
-            <w:proofErr w:type="spellStart"/>
             <w:r>
               <w:rPr>
                 <w:bCs/>
@@ -1993,7 +1928,6 @@
               </w:rPr>
               <w:t>CanNoe</w:t>
             </w:r>
-            <w:proofErr w:type="spellEnd"/>
             <w:r>
               <w:rPr>
                 <w:rFonts w:hint="eastAsia"/>
@@ -2032,7 +1966,6 @@
             <w:pPr>
               <w:spacing w:line="259" w:lineRule="auto"/>
               <w:rPr>
-                <w:rFonts w:hint="eastAsia"/>
                 <w:sz w:val="20"/>
                 <w:szCs w:val="20"/>
               </w:rPr>
@@ -2055,7 +1988,6 @@
             <w:pPr>
               <w:spacing w:line="259" w:lineRule="auto"/>
               <w:rPr>
-                <w:rFonts w:hint="eastAsia"/>
                 <w:sz w:val="20"/>
                 <w:szCs w:val="20"/>
               </w:rPr>
@@ -2087,7 +2019,6 @@
             <w:pPr>
               <w:spacing w:line="259" w:lineRule="auto"/>
               <w:rPr>
-                <w:rFonts w:hint="eastAsia"/>
                 <w:sz w:val="20"/>
                 <w:szCs w:val="20"/>
               </w:rPr>
@@ -2102,7 +2033,7 @@
             <w:pPr>
               <w:spacing w:line="259" w:lineRule="auto"/>
               <w:rPr>
-                <w:rFonts w:eastAsiaTheme="minorHAnsi" w:hint="eastAsia"/>
+                <w:rFonts w:eastAsiaTheme="minorHAnsi"/>
                 <w:bCs/>
                 <w:sz w:val="20"/>
                 <w:szCs w:val="20"/>
@@ -2161,7 +2092,6 @@
             <w:pPr>
               <w:spacing w:line="259" w:lineRule="auto"/>
               <w:rPr>
-                <w:rFonts w:hint="eastAsia"/>
                 <w:sz w:val="20"/>
                 <w:szCs w:val="20"/>
               </w:rPr>
@@ -2216,7 +2146,6 @@
             <w:pPr>
               <w:spacing w:line="259" w:lineRule="auto"/>
               <w:rPr>
-                <w:rFonts w:hint="eastAsia"/>
                 <w:sz w:val="20"/>
                 <w:szCs w:val="20"/>
               </w:rPr>
@@ -2242,7 +2171,6 @@
             <w:pPr>
               <w:spacing w:line="259" w:lineRule="auto"/>
               <w:rPr>
-                <w:rFonts w:hint="eastAsia"/>
                 <w:sz w:val="20"/>
                 <w:szCs w:val="20"/>
               </w:rPr>
@@ -2257,7 +2185,7 @@
             <w:pPr>
               <w:spacing w:line="259" w:lineRule="auto"/>
               <w:rPr>
-                <w:rFonts w:eastAsiaTheme="minorHAnsi" w:hint="eastAsia"/>
+                <w:rFonts w:eastAsiaTheme="minorHAnsi"/>
                 <w:bCs/>
                 <w:sz w:val="20"/>
                 <w:szCs w:val="20"/>
@@ -2310,7 +2238,6 @@
             <w:pPr>
               <w:spacing w:line="259" w:lineRule="auto"/>
               <w:rPr>
-                <w:rFonts w:hint="eastAsia"/>
                 <w:sz w:val="20"/>
                 <w:szCs w:val="20"/>
               </w:rPr>
@@ -2365,12 +2292,10 @@
             <w:pPr>
               <w:spacing w:line="259" w:lineRule="auto"/>
               <w:rPr>
-                <w:rFonts w:hint="eastAsia"/>
                 <w:sz w:val="20"/>
                 <w:szCs w:val="20"/>
               </w:rPr>
             </w:pPr>
-            <w:proofErr w:type="spellStart"/>
             <w:r>
               <w:rPr>
                 <w:rFonts w:eastAsiaTheme="minorHAnsi" w:hint="eastAsia"/>
@@ -2379,7 +2304,6 @@
               </w:rPr>
               <w:t>라즈베리파이</w:t>
             </w:r>
-            <w:proofErr w:type="spellEnd"/>
           </w:p>
         </w:tc>
       </w:tr>
@@ -2392,7 +2316,6 @@
             <w:pPr>
               <w:spacing w:line="259" w:lineRule="auto"/>
               <w:rPr>
-                <w:rFonts w:hint="eastAsia"/>
                 <w:sz w:val="20"/>
                 <w:szCs w:val="20"/>
               </w:rPr>
@@ -2407,40 +2330,29 @@
             <w:pPr>
               <w:spacing w:line="259" w:lineRule="auto"/>
               <w:rPr>
+                <w:rFonts w:eastAsiaTheme="minorHAnsi"/>
+                <w:bCs/>
+                <w:sz w:val="20"/>
+                <w:szCs w:val="20"/>
+              </w:rPr>
+            </w:pPr>
+            <w:r>
+              <w:rPr>
+                <w:rFonts w:eastAsiaTheme="minorHAnsi"/>
+                <w:bCs/>
+                <w:sz w:val="20"/>
+                <w:szCs w:val="20"/>
+              </w:rPr>
+              <w:t xml:space="preserve">: </w:t>
+            </w:r>
+            <w:r>
+              <w:rPr>
                 <w:rFonts w:eastAsiaTheme="minorHAnsi" w:hint="eastAsia"/>
                 <w:bCs/>
                 <w:sz w:val="20"/>
                 <w:szCs w:val="20"/>
               </w:rPr>
-            </w:pPr>
-            <w:r>
-              <w:rPr>
-                <w:rFonts w:eastAsiaTheme="minorHAnsi"/>
-                <w:bCs/>
-                <w:sz w:val="20"/>
-                <w:szCs w:val="20"/>
-              </w:rPr>
-              <w:t xml:space="preserve">: </w:t>
-            </w:r>
-            <w:proofErr w:type="spellStart"/>
-            <w:r>
-              <w:rPr>
-                <w:rFonts w:eastAsiaTheme="minorHAnsi" w:hint="eastAsia"/>
-                <w:bCs/>
-                <w:sz w:val="20"/>
-                <w:szCs w:val="20"/>
-              </w:rPr>
-              <w:t>라즈베리파이</w:t>
-            </w:r>
-            <w:proofErr w:type="spellEnd"/>
-            <w:r>
-              <w:rPr>
-                <w:rFonts w:eastAsiaTheme="minorHAnsi" w:hint="eastAsia"/>
-                <w:bCs/>
-                <w:sz w:val="20"/>
-                <w:szCs w:val="20"/>
-              </w:rPr>
-              <w:t xml:space="preserve"> </w:t>
+              <w:t xml:space="preserve">라즈베리파이 </w:t>
             </w:r>
             <w:r>
               <w:rPr>
@@ -2471,7 +2383,6 @@
             <w:pPr>
               <w:spacing w:line="259" w:lineRule="auto"/>
               <w:rPr>
-                <w:rFonts w:hint="eastAsia"/>
                 <w:sz w:val="20"/>
                 <w:szCs w:val="20"/>
               </w:rPr>
@@ -2494,7 +2405,6 @@
             <w:pPr>
               <w:spacing w:line="259" w:lineRule="auto"/>
               <w:rPr>
-                <w:rFonts w:hint="eastAsia"/>
                 <w:sz w:val="20"/>
                 <w:szCs w:val="20"/>
               </w:rPr>
@@ -2535,7 +2445,6 @@
             <w:pPr>
               <w:spacing w:line="259" w:lineRule="auto"/>
               <w:rPr>
-                <w:rFonts w:hint="eastAsia"/>
                 <w:sz w:val="20"/>
                 <w:szCs w:val="20"/>
               </w:rPr>
@@ -2550,7 +2459,7 @@
             <w:pPr>
               <w:spacing w:line="259" w:lineRule="auto"/>
               <w:rPr>
-                <w:rFonts w:eastAsiaTheme="minorHAnsi" w:hint="eastAsia"/>
+                <w:rFonts w:eastAsiaTheme="minorHAnsi"/>
                 <w:sz w:val="20"/>
                 <w:szCs w:val="20"/>
               </w:rPr>
@@ -2713,7 +2622,7 @@
               </wp:anchor>
             </w:drawing>
           </mc:Choice>
-          <mc:Fallback xmlns:oel="http://schemas.microsoft.com/office/2019/extlst" xmlns:w16cex="http://schemas.microsoft.com/office/word/2018/wordml/cex" xmlns:w16="http://schemas.microsoft.com/office/word/2018/wordml" xmlns:w16du="http://schemas.microsoft.com/office/word/2023/wordml/word16du" xmlns:w16sdtdh="http://schemas.microsoft.com/office/word/2020/wordml/sdtdatahash">
+          <mc:Fallback xmlns:w16sdtdh="http://schemas.microsoft.com/office/word/2020/wordml/sdtdatahash" xmlns:w16du="http://schemas.microsoft.com/office/word/2023/wordml/word16du" xmlns:w16="http://schemas.microsoft.com/office/word/2018/wordml" xmlns:w16cex="http://schemas.microsoft.com/office/word/2018/wordml/cex" xmlns:oel="http://schemas.microsoft.com/office/2019/extlst">
             <w:pict>
               <v:line w14:anchorId="34AD9EBE" id="직선 연결선 9" o:spid="_x0000_s1026" style="position:absolute;z-index:251662336;visibility:visible;mso-wrap-style:square;mso-wrap-distance-left:9pt;mso-wrap-distance-top:0;mso-wrap-distance-right:9pt;mso-wrap-distance-bottom:0;mso-position-horizontal:absolute;mso-position-horizontal-relative:margin;mso-position-vertical:absolute;mso-position-vertical-relative:text" from="10.3pt,21.25pt" to="518.65pt,21.25pt" o:gfxdata="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" strokecolor="#7f7f7f [1612]" strokeweight=".5pt">
                 <v:stroke joinstyle="miter"/>
@@ -2785,92 +2694,6 @@
         </w:rPr>
         <w:t>et</w:t>
       </w:r>
-      <w:r>
-        <w:rPr>
-          <w:rFonts w:eastAsiaTheme="minorHAnsi" w:hint="eastAsia"/>
-          <w:b/>
-          <w:bCs/>
-          <w:sz w:val="22"/>
-          <w:szCs w:val="22"/>
-        </w:rPr>
-        <w:t xml:space="preserve"> </w:t>
-      </w:r>
-      <w:r>
-        <w:rPr>
-          <w:rFonts w:eastAsiaTheme="minorHAnsi" w:hint="eastAsia"/>
-          <w:b/>
-          <w:bCs/>
-          <w:sz w:val="22"/>
-          <w:szCs w:val="22"/>
-        </w:rPr>
-        <w:t xml:space="preserve"> (</w:t>
-      </w:r>
-      <w:r>
-        <w:rPr>
-          <w:rFonts w:eastAsiaTheme="minorHAnsi" w:hint="eastAsia"/>
-          <w:b/>
-          <w:bCs/>
-          <w:color w:val="007BB8"/>
-          <w:sz w:val="22"/>
-          <w:szCs w:val="22"/>
-        </w:rPr>
-        <w:t>난이도, 중요도 순서</w:t>
-      </w:r>
-      <w:r>
-        <w:rPr>
-          <w:rFonts w:eastAsiaTheme="minorHAnsi"/>
-          <w:b/>
-          <w:bCs/>
-          <w:color w:val="007BB8"/>
-          <w:sz w:val="22"/>
-          <w:szCs w:val="22"/>
-        </w:rPr>
-        <w:t xml:space="preserve">, </w:t>
-      </w:r>
-      <w:r>
-        <w:rPr>
-          <w:rFonts w:eastAsiaTheme="minorHAnsi" w:hint="eastAsia"/>
-          <w:b/>
-          <w:bCs/>
-          <w:color w:val="007BB8"/>
-          <w:sz w:val="22"/>
-          <w:szCs w:val="22"/>
-        </w:rPr>
-        <w:t xml:space="preserve">기업에서 요구하는 자격에는 </w:t>
-      </w:r>
-      <w:r>
-        <w:rPr>
-          <w:rFonts w:eastAsiaTheme="minorHAnsi"/>
-          <w:b/>
-          <w:bCs/>
-          <w:color w:val="007BB8"/>
-          <w:sz w:val="22"/>
-          <w:szCs w:val="22"/>
-        </w:rPr>
-        <w:t>Bold</w:t>
-      </w:r>
-      <w:r>
-        <w:rPr>
-          <w:rFonts w:eastAsiaTheme="minorHAnsi" w:hint="eastAsia"/>
-          <w:b/>
-          <w:bCs/>
-          <w:color w:val="007BB8"/>
-          <w:sz w:val="22"/>
-          <w:szCs w:val="22"/>
-        </w:rPr>
-        <w:t xml:space="preserve"> 처리</w:t>
-      </w:r>
-      <w:r>
-        <w:rPr>
-          <w:rFonts w:eastAsiaTheme="minorHAnsi" w:hint="eastAsia"/>
-          <w:b/>
-          <w:bCs/>
-          <w:color w:val="007BB8"/>
-          <w:sz w:val="22"/>
-          <w:szCs w:val="22"/>
-        </w:rPr>
-        <w:t>)</w:t>
-      </w:r>
     </w:p>
     <w:tbl>
       <w:tblPr>
@@ -3502,25 +3325,7 @@
                 <w:sz w:val="20"/>
                 <w:szCs w:val="20"/>
               </w:rPr>
-              <w:t xml:space="preserve">Firebase, Google </w:t>
-            </w:r>
-            <w:proofErr w:type="spellStart"/>
-            <w:r>
-              <w:rPr>
-                <w:rFonts w:eastAsiaTheme="minorHAnsi"/>
-                <w:sz w:val="20"/>
-                <w:szCs w:val="20"/>
-              </w:rPr>
-              <w:t>Colab</w:t>
-            </w:r>
-            <w:proofErr w:type="spellEnd"/>
-            <w:r>
-              <w:rPr>
-                <w:rFonts w:eastAsiaTheme="minorHAnsi"/>
-                <w:sz w:val="20"/>
-                <w:szCs w:val="20"/>
-              </w:rPr>
-              <w:t xml:space="preserve">, </w:t>
+              <w:t xml:space="preserve">Firebase, Google Colab, </w:t>
             </w:r>
             <w:r>
               <w:rPr>
@@ -3538,13 +3343,11 @@
       <w:pPr>
         <w:spacing w:after="0"/>
         <w:rPr>
-          <w:rFonts w:eastAsiaTheme="minorHAnsi" w:hint="eastAsia"/>
+          <w:rFonts w:eastAsiaTheme="minorHAnsi"/>
           <w:sz w:val="20"/>
           <w:szCs w:val="20"/>
         </w:rPr>
       </w:pPr>
-      <w:bookmarkStart w:id="0" w:name="_GoBack"/>
-      <w:bookmarkEnd w:id="0"/>
     </w:p>
     <w:sectPr>
       <w:pgSz w:w="11906" w:h="16838"/>
@@ -7888,7 +7691,7 @@
 </file>
 
 <file path=customXml/itemProps1.xml><?xml version="1.0" encoding="utf-8"?>
-<ds:datastoreItem xmlns:ds="http://schemas.openxmlformats.org/officeDocument/2006/customXml" ds:itemID="{40444EB9-A6B0-4B06-BB97-E7EB6B9F4767}">
+<ds:datastoreItem xmlns:ds="http://schemas.openxmlformats.org/officeDocument/2006/customXml" ds:itemID="{60A4DB47-3E2E-4F56-9318-69348F2C6646}">
   <ds:schemaRefs>
     <ds:schemaRef ds:uri="http://schemas.openxmlformats.org/officeDocument/2006/bibliography"/>
   </ds:schemaRefs>
